--- a/Техническое задание домофония.docx
+++ b/Техническое задание домофония.docx
@@ -99,40 +99,7 @@
           <w:sz w:val="28"/>
           <w:shd w:fill="auto" w:val="clear"/>
         </w:rPr>
-        <w:t xml:space="preserve">абонента в базе данных биллинга "</w:t>
-      </w:r>
-      <w:r>
-        <w:rPr>
-          <w:rFonts w:ascii="Times New Roman" w:hAnsi="Times New Roman" w:cs="Times New Roman" w:eastAsia="Times New Roman"/>
-          <w:color w:val="auto"/>
-          <w:spacing w:val="0"/>
-          <w:position w:val="0"/>
-          <w:sz w:val="28"/>
-          <w:shd w:fill="auto" w:val="clear"/>
-        </w:rPr>
-        <w:t xml:space="preserve">billing_bd_id</w:t>
-      </w:r>
-      <w:r>
-        <w:rPr>
-          <w:rFonts w:ascii="Times New Roman" w:hAnsi="Times New Roman" w:cs="Times New Roman" w:eastAsia="Times New Roman"/>
-          <w:color w:val="auto"/>
-          <w:spacing w:val="0"/>
-          <w:position w:val="0"/>
-          <w:sz w:val="28"/>
-          <w:shd w:fill="auto" w:val="clear"/>
-        </w:rPr>
-        <w:t xml:space="preserve">"</w:t>
-      </w:r>
-      <w:r>
-        <w:rPr>
-          <w:rFonts w:ascii="Times New Roman" w:hAnsi="Times New Roman" w:cs="Times New Roman" w:eastAsia="Times New Roman"/>
-          <w:color w:val="auto"/>
-          <w:spacing w:val="0"/>
-          <w:position w:val="0"/>
-          <w:sz w:val="28"/>
-          <w:shd w:fill="auto" w:val="clear"/>
-        </w:rPr>
-        <w:t xml:space="preserve">: "...",</w:t>
+        <w:t xml:space="preserve">абонента в базе данных биллинга "billing_bd_id": "...",</w:t>
       </w:r>
     </w:p>
     <w:p>
@@ -418,7 +385,29 @@
           <w:sz w:val="28"/>
           <w:shd w:fill="auto" w:val="clear"/>
         </w:rPr>
-        <w:t xml:space="preserve">Номер улицы абонента “street_number”:”…”,</w:t>
+        <w:t xml:space="preserve">Номер дома абонента “</w:t>
+      </w:r>
+      <w:r>
+        <w:rPr>
+          <w:rFonts w:ascii="Times New Roman" w:hAnsi="Times New Roman" w:cs="Times New Roman" w:eastAsia="Times New Roman"/>
+          <w:color w:val="auto"/>
+          <w:spacing w:val="0"/>
+          <w:position w:val="0"/>
+          <w:sz w:val="28"/>
+          <w:shd w:fill="auto" w:val="clear"/>
+        </w:rPr>
+        <w:t xml:space="preserve">home</w:t>
+      </w:r>
+      <w:r>
+        <w:rPr>
+          <w:rFonts w:ascii="Times New Roman" w:hAnsi="Times New Roman" w:cs="Times New Roman" w:eastAsia="Times New Roman"/>
+          <w:color w:val="auto"/>
+          <w:spacing w:val="0"/>
+          <w:position w:val="0"/>
+          <w:sz w:val="28"/>
+          <w:shd w:fill="auto" w:val="clear"/>
+        </w:rPr>
+        <w:t xml:space="preserve">_number”:”…”,</w:t>
       </w:r>
     </w:p>
     <w:p>
@@ -496,51 +485,7 @@
           <w:sz w:val="28"/>
           <w:shd w:fill="auto" w:val="clear"/>
         </w:rPr>
-        <w:t xml:space="preserve">Статус договора абонента "</w:t>
-      </w:r>
-      <w:r>
-        <w:rPr>
-          <w:rFonts w:ascii="Times New Roman" w:hAnsi="Times New Roman" w:cs="Times New Roman" w:eastAsia="Times New Roman"/>
-          <w:color w:val="auto"/>
-          <w:spacing w:val="0"/>
-          <w:position w:val="0"/>
-          <w:sz w:val="28"/>
-          <w:shd w:fill="auto" w:val="clear"/>
-        </w:rPr>
-        <w:t xml:space="preserve">status_contract</w:t>
-      </w:r>
-      <w:r>
-        <w:rPr>
-          <w:rFonts w:ascii="Times New Roman" w:hAnsi="Times New Roman" w:cs="Times New Roman" w:eastAsia="Times New Roman"/>
-          <w:color w:val="auto"/>
-          <w:spacing w:val="0"/>
-          <w:position w:val="0"/>
-          <w:sz w:val="28"/>
-          <w:shd w:fill="auto" w:val="clear"/>
-        </w:rPr>
-        <w:t xml:space="preserve">"</w:t>
-      </w:r>
-      <w:r>
-        <w:rPr>
-          <w:rFonts w:ascii="Times New Roman" w:hAnsi="Times New Roman" w:cs="Times New Roman" w:eastAsia="Times New Roman"/>
-          <w:color w:val="auto"/>
-          <w:spacing w:val="0"/>
-          <w:position w:val="0"/>
-          <w:sz w:val="28"/>
-          <w:shd w:fill="auto" w:val="clear"/>
-        </w:rPr>
-        <w:t xml:space="preserve">: </w:t>
-      </w:r>
-      <w:r>
-        <w:rPr>
-          <w:rFonts w:ascii="Times New Roman" w:hAnsi="Times New Roman" w:cs="Times New Roman" w:eastAsia="Times New Roman"/>
-          <w:color w:val="auto"/>
-          <w:spacing w:val="0"/>
-          <w:position w:val="0"/>
-          <w:sz w:val="28"/>
-          <w:shd w:fill="auto" w:val="clear"/>
-        </w:rPr>
-        <w:t xml:space="preserve">"..."</w:t>
+        <w:t xml:space="preserve">Статус договора абонента "status_contract": "..."</w:t>
       </w:r>
     </w:p>
     <w:p>
@@ -603,40 +548,18 @@
           <w:sz w:val="28"/>
           <w:shd w:fill="auto" w:val="clear"/>
         </w:rPr>
-        <w:t xml:space="preserve">3) При изменении в базе данных биллинга домофонии статуса договора абонента, данные отсылаются в </w:t>
-      </w:r>
-      <w:r>
-        <w:rPr>
-          <w:rFonts w:ascii="Times New Roman" w:hAnsi="Times New Roman" w:cs="Times New Roman" w:eastAsia="Times New Roman"/>
-          <w:color w:val="auto"/>
-          <w:spacing w:val="0"/>
-          <w:position w:val="0"/>
-          <w:sz w:val="28"/>
-          <w:shd w:fill="auto" w:val="clear"/>
-        </w:rPr>
-        <w:t xml:space="preserve">Json</w:t>
-      </w:r>
-      <w:r>
-        <w:rPr>
-          <w:rFonts w:ascii="Times New Roman" w:hAnsi="Times New Roman" w:cs="Times New Roman" w:eastAsia="Times New Roman"/>
-          <w:color w:val="auto"/>
-          <w:spacing w:val="0"/>
-          <w:position w:val="0"/>
-          <w:sz w:val="28"/>
-          <w:shd w:fill="auto" w:val="clear"/>
-        </w:rPr>
-        <w:t xml:space="preserve">-формате следующего содержания</w:t>
-      </w:r>
-      <w:r>
-        <w:rPr>
-          <w:rFonts w:ascii="Times New Roman" w:hAnsi="Times New Roman" w:cs="Times New Roman" w:eastAsia="Times New Roman"/>
-          <w:color w:val="auto"/>
-          <w:spacing w:val="0"/>
-          <w:position w:val="0"/>
-          <w:sz w:val="28"/>
-          <w:shd w:fill="auto" w:val="clear"/>
-        </w:rPr>
-        <w:t xml:space="preserve">:</w:t>
+        <w:t xml:space="preserve">3) </w:t>
+      </w:r>
+      <w:r>
+        <w:rPr>
+          <w:rFonts w:ascii="Times New Roman" w:hAnsi="Times New Roman" w:cs="Times New Roman" w:eastAsia="Times New Roman"/>
+          <w:color w:val="auto"/>
+          <w:spacing w:val="0"/>
+          <w:position w:val="0"/>
+          <w:sz w:val="28"/>
+          <w:shd w:fill="auto" w:val="clear"/>
+        </w:rPr>
+        <w:t xml:space="preserve">При изменении в базе данных биллинга домофонии статуса договора абонента, данные отсылаются в Json-формате следующего содержания:</w:t>
       </w:r>
     </w:p>
     <w:p>
@@ -673,110 +596,33 @@
           <w:sz w:val="28"/>
           <w:shd w:fill="auto" w:val="clear"/>
         </w:rPr>
-        <w:t xml:space="preserve">абонента в базе данных биллинга "</w:t>
-      </w:r>
-      <w:r>
-        <w:rPr>
-          <w:rFonts w:ascii="Times New Roman" w:hAnsi="Times New Roman" w:cs="Times New Roman" w:eastAsia="Times New Roman"/>
-          <w:color w:val="auto"/>
-          <w:spacing w:val="0"/>
-          <w:position w:val="0"/>
-          <w:sz w:val="28"/>
-          <w:shd w:fill="auto" w:val="clear"/>
-        </w:rPr>
-        <w:t xml:space="preserve">billing_bd_id</w:t>
-      </w:r>
-      <w:r>
-        <w:rPr>
-          <w:rFonts w:ascii="Times New Roman" w:hAnsi="Times New Roman" w:cs="Times New Roman" w:eastAsia="Times New Roman"/>
-          <w:color w:val="auto"/>
-          <w:spacing w:val="0"/>
-          <w:position w:val="0"/>
-          <w:sz w:val="28"/>
-          <w:shd w:fill="auto" w:val="clear"/>
-        </w:rPr>
-        <w:t xml:space="preserve">"</w:t>
-      </w:r>
-      <w:r>
-        <w:rPr>
-          <w:rFonts w:ascii="Times New Roman" w:hAnsi="Times New Roman" w:cs="Times New Roman" w:eastAsia="Times New Roman"/>
-          <w:color w:val="auto"/>
-          <w:spacing w:val="0"/>
-          <w:position w:val="0"/>
-          <w:sz w:val="28"/>
-          <w:shd w:fill="auto" w:val="clear"/>
-        </w:rPr>
-        <w:t xml:space="preserve">: "...",</w:t>
-      </w:r>
-    </w:p>
-    <w:p>
-      <w:pPr>
-        <w:spacing w:before="0" w:after="160" w:line="259"/>
-        <w:ind w:right="0" w:left="0" w:firstLine="0"/>
-        <w:jc w:val="left"/>
-        <w:rPr>
-          <w:rFonts w:ascii="Times New Roman" w:hAnsi="Times New Roman" w:cs="Times New Roman" w:eastAsia="Times New Roman"/>
-          <w:color w:val="auto"/>
-          <w:spacing w:val="0"/>
-          <w:position w:val="0"/>
-          <w:sz w:val="28"/>
-          <w:shd w:fill="auto" w:val="clear"/>
-        </w:rPr>
-      </w:pPr>
-      <w:r>
-        <w:rPr>
-          <w:rFonts w:ascii="Times New Roman" w:hAnsi="Times New Roman" w:cs="Times New Roman" w:eastAsia="Times New Roman"/>
-          <w:color w:val="auto"/>
-          <w:spacing w:val="0"/>
-          <w:position w:val="0"/>
-          <w:sz w:val="28"/>
-          <w:shd w:fill="auto" w:val="clear"/>
-        </w:rPr>
-        <w:t xml:space="preserve">Статус договора абонента "</w:t>
-      </w:r>
-      <w:r>
-        <w:rPr>
-          <w:rFonts w:ascii="Times New Roman" w:hAnsi="Times New Roman" w:cs="Times New Roman" w:eastAsia="Times New Roman"/>
-          <w:color w:val="auto"/>
-          <w:spacing w:val="0"/>
-          <w:position w:val="0"/>
-          <w:sz w:val="28"/>
-          <w:shd w:fill="auto" w:val="clear"/>
-        </w:rPr>
-        <w:t xml:space="preserve">status_contract</w:t>
-      </w:r>
-      <w:r>
-        <w:rPr>
-          <w:rFonts w:ascii="Times New Roman" w:hAnsi="Times New Roman" w:cs="Times New Roman" w:eastAsia="Times New Roman"/>
-          <w:color w:val="auto"/>
-          <w:spacing w:val="0"/>
-          <w:position w:val="0"/>
-          <w:sz w:val="28"/>
-          <w:shd w:fill="auto" w:val="clear"/>
-        </w:rPr>
-        <w:t xml:space="preserve">"</w:t>
-      </w:r>
-      <w:r>
-        <w:rPr>
-          <w:rFonts w:ascii="Times New Roman" w:hAnsi="Times New Roman" w:cs="Times New Roman" w:eastAsia="Times New Roman"/>
-          <w:color w:val="auto"/>
-          <w:spacing w:val="0"/>
-          <w:position w:val="0"/>
-          <w:sz w:val="28"/>
-          <w:shd w:fill="auto" w:val="clear"/>
-        </w:rPr>
-        <w:t xml:space="preserve">: </w:t>
-      </w:r>
-      <w:r>
-        <w:rPr>
-          <w:rFonts w:ascii="Times New Roman" w:hAnsi="Times New Roman" w:cs="Times New Roman" w:eastAsia="Times New Roman"/>
-          <w:color w:val="auto"/>
-          <w:spacing w:val="0"/>
-          <w:position w:val="0"/>
-          <w:sz w:val="28"/>
-          <w:shd w:fill="auto" w:val="clear"/>
-        </w:rPr>
-        <w:t xml:space="preserve">"..."</w:t>
+        <w:t xml:space="preserve">абонента в базе данных биллинга "billing_bd_id": "...",</w:t>
+      </w:r>
+    </w:p>
+    <w:p>
+      <w:pPr>
+        <w:spacing w:before="0" w:after="160" w:line="259"/>
+        <w:ind w:right="0" w:left="0" w:firstLine="0"/>
+        <w:jc w:val="left"/>
+        <w:rPr>
+          <w:rFonts w:ascii="Times New Roman" w:hAnsi="Times New Roman" w:cs="Times New Roman" w:eastAsia="Times New Roman"/>
+          <w:color w:val="auto"/>
+          <w:spacing w:val="0"/>
+          <w:position w:val="0"/>
+          <w:sz w:val="28"/>
+          <w:shd w:fill="auto" w:val="clear"/>
+        </w:rPr>
+      </w:pPr>
+      <w:r>
+        <w:rPr>
+          <w:rFonts w:ascii="Times New Roman" w:hAnsi="Times New Roman" w:cs="Times New Roman" w:eastAsia="Times New Roman"/>
+          <w:color w:val="auto"/>
+          <w:spacing w:val="0"/>
+          <w:position w:val="0"/>
+          <w:sz w:val="28"/>
+          <w:shd w:fill="auto" w:val="clear"/>
+        </w:rPr>
+        <w:t xml:space="preserve">Статус договора абонента "status_contract": "..."</w:t>
       </w:r>
     </w:p>
     <w:p>
